--- a/document/C1905M-#1-Technical Specification Document.docx
+++ b/document/C1905M-#1-Technical Specification Document.docx
@@ -530,7 +530,28 @@
           <w:b/>
           <w:sz w:val="24"/>
         </w:rPr>
-        <w:t>Bách Khoa Aptech Tháng ##-20##</w:t>
+        <w:t xml:space="preserve">Bách Khoa Aptech Tháng </w:t>
+      </w:r>
+      <w:r>
+        <w:rPr>
+          <w:b/>
+          <w:sz w:val="24"/>
+        </w:rPr>
+        <w:t>01</w:t>
+      </w:r>
+      <w:r>
+        <w:rPr>
+          <w:b/>
+          <w:sz w:val="24"/>
+        </w:rPr>
+        <w:t>-20</w:t>
+      </w:r>
+      <w:r>
+        <w:rPr>
+          <w:b/>
+          <w:sz w:val="24"/>
+        </w:rPr>
+        <w:t>21</w:t>
       </w:r>
     </w:p>
     <w:p>
@@ -2129,6 +2150,9 @@
       <w:r>
         <w:t>Phần mềm có giao diện thân thiện, dễ dùng, giúp người dùng không gặp khó khăn khi sử dụn</w:t>
       </w:r>
+      <w:r>
+        <w:t>g.</w:t>
+      </w:r>
     </w:p>
     <w:p>
       <w:pPr>
@@ -2784,9 +2808,9 @@
           <w:noProof/>
         </w:rPr>
         <w:drawing>
-          <wp:inline distT="0" distB="0" distL="0" distR="0" wp14:anchorId="501E4815" wp14:editId="5443CC43">
-            <wp:extent cx="5940425" cy="4411980"/>
-            <wp:effectExtent l="0" t="0" r="3175" b="7620"/>
+          <wp:inline distT="0" distB="0" distL="0" distR="0" wp14:anchorId="501E4815" wp14:editId="444A998B">
+            <wp:extent cx="5940151" cy="4411980"/>
+            <wp:effectExtent l="0" t="0" r="3810" b="7620"/>
             <wp:docPr id="4" name="Picture 4"/>
             <wp:cNvGraphicFramePr>
               <a:graphicFrameLocks xmlns:a="http://schemas.openxmlformats.org/drawingml/2006/main" noChangeAspect="1"/>
@@ -2813,7 +2837,7 @@
                   <pic:spPr>
                     <a:xfrm>
                       <a:off x="0" y="0"/>
-                      <a:ext cx="5940425" cy="4411980"/>
+                      <a:ext cx="5940151" cy="4411980"/>
                     </a:xfrm>
                     <a:prstGeom prst="rect">
                       <a:avLst/>
@@ -2880,9 +2904,9 @@
           <w:noProof/>
         </w:rPr>
         <w:drawing>
-          <wp:inline distT="0" distB="0" distL="0" distR="0" wp14:anchorId="6E2F6A0D" wp14:editId="3CF93754">
-            <wp:extent cx="5940425" cy="3108960"/>
-            <wp:effectExtent l="0" t="0" r="3175" b="0"/>
+          <wp:inline distT="0" distB="0" distL="0" distR="0" wp14:anchorId="6E2F6A0D" wp14:editId="186AF63F">
+            <wp:extent cx="5340971" cy="3112695"/>
+            <wp:effectExtent l="0" t="0" r="0" b="0"/>
             <wp:docPr id="6" name="Picture 6"/>
             <wp:cNvGraphicFramePr>
               <a:graphicFrameLocks xmlns:a="http://schemas.openxmlformats.org/drawingml/2006/main" noChangeAspect="1"/>
@@ -2909,7 +2933,7 @@
                   <pic:spPr>
                     <a:xfrm>
                       <a:off x="0" y="0"/>
-                      <a:ext cx="5947562" cy="3112695"/>
+                      <a:ext cx="5340971" cy="3112695"/>
                     </a:xfrm>
                     <a:prstGeom prst="rect">
                       <a:avLst/>
@@ -2955,9 +2979,9 @@
           <w:noProof/>
         </w:rPr>
         <w:drawing>
-          <wp:inline distT="0" distB="0" distL="0" distR="0" wp14:anchorId="025702CA" wp14:editId="3FCC71B9">
-            <wp:extent cx="5940425" cy="3621024"/>
-            <wp:effectExtent l="0" t="0" r="3175" b="0"/>
+          <wp:inline distT="0" distB="0" distL="0" distR="0" wp14:anchorId="025702CA" wp14:editId="6B17E3D6">
+            <wp:extent cx="5786267" cy="3622053"/>
+            <wp:effectExtent l="0" t="0" r="5080" b="0"/>
             <wp:docPr id="5" name="Picture 5"/>
             <wp:cNvGraphicFramePr>
               <a:graphicFrameLocks xmlns:a="http://schemas.openxmlformats.org/drawingml/2006/main" noChangeAspect="1"/>
@@ -2984,7 +3008,7 @@
                   <pic:spPr>
                     <a:xfrm>
                       <a:off x="0" y="0"/>
-                      <a:ext cx="5942113" cy="3622053"/>
+                      <a:ext cx="5786267" cy="3622053"/>
                     </a:xfrm>
                     <a:prstGeom prst="rect">
                       <a:avLst/>
@@ -9958,10 +9982,10 @@
           <w:noProof/>
         </w:rPr>
         <w:drawing>
-          <wp:inline distT="0" distB="0" distL="0" distR="0" wp14:anchorId="75DAA75C" wp14:editId="6EBC67A1">
-            <wp:extent cx="5940425" cy="3458210"/>
-            <wp:effectExtent l="0" t="0" r="3175" b="8890"/>
-            <wp:docPr id="7" name="Picture 7"/>
+          <wp:inline distT="0" distB="0" distL="0" distR="0" wp14:anchorId="6F09A66C" wp14:editId="360DD991">
+            <wp:extent cx="5940425" cy="3341370"/>
+            <wp:effectExtent l="0" t="0" r="3175" b="0"/>
+            <wp:docPr id="9" name="Picture 9"/>
             <wp:cNvGraphicFramePr>
               <a:graphicFrameLocks xmlns:a="http://schemas.openxmlformats.org/drawingml/2006/main" noChangeAspect="1"/>
             </wp:cNvGraphicFramePr>
@@ -9969,11 +9993,11 @@
               <a:graphicData uri="http://schemas.openxmlformats.org/drawingml/2006/picture">
                 <pic:pic xmlns:pic="http://schemas.openxmlformats.org/drawingml/2006/picture">
                   <pic:nvPicPr>
-                    <pic:cNvPr id="7" name="Picture 7"/>
+                    <pic:cNvPr id="9" name="Picture 9"/>
                     <pic:cNvPicPr/>
                   </pic:nvPicPr>
                   <pic:blipFill>
-                    <a:blip r:embed="rId15" cstate="print">
+                    <a:blip r:embed="rId15">
                       <a:extLst>
                         <a:ext uri="{28A0092B-C50C-407E-A947-70E740481C1C}">
                           <a14:useLocalDpi xmlns:a14="http://schemas.microsoft.com/office/drawing/2010/main" val="0"/>
@@ -9987,7 +10011,7 @@
                   <pic:spPr>
                     <a:xfrm>
                       <a:off x="0" y="0"/>
-                      <a:ext cx="5940425" cy="3458210"/>
+                      <a:ext cx="5940425" cy="3341370"/>
                     </a:xfrm>
                     <a:prstGeom prst="rect">
                       <a:avLst/>
@@ -10001,6 +10025,17 @@
       </w:r>
     </w:p>
     <w:p/>
+    <w:p/>
+    <w:p/>
+    <w:p/>
+    <w:p/>
+    <w:p/>
+    <w:p/>
+    <w:p/>
+    <w:p/>
+    <w:p/>
+    <w:p/>
+    <w:p/>
     <w:p>
       <w:pPr>
         <w:pStyle w:val="Heading1"/>
@@ -10023,6 +10058,7 @@
           <w:sz w:val="32"/>
           <w:szCs w:val="32"/>
         </w:rPr>
+        <w:lastRenderedPageBreak/>
         <w:t>THIẾT KẾ GIAO DIỆN</w:t>
       </w:r>
       <w:bookmarkEnd w:id="49"/>
@@ -10055,110 +10091,153 @@
     </w:p>
     <w:p>
       <w:pPr>
-        <w:pStyle w:val="Heading2"/>
-        <w:numPr>
-          <w:ilvl w:val="1"/>
-          <w:numId w:val="44"/>
-        </w:numPr>
         <w:spacing w:line="360" w:lineRule="auto"/>
-        <w:ind w:left="450" w:hanging="450"/>
-        <w:rPr>
-          <w:rFonts w:cs="Times New Roman"/>
-          <w:bCs w:val="0"/>
-        </w:rPr>
-      </w:pPr>
-      <w:bookmarkStart w:id="53" w:name="_Toc18936846"/>
+        <w:jc w:val="center"/>
+      </w:pPr>
       <w:r>
         <w:rPr>
-          <w:rFonts w:cs="Times New Roman"/>
-          <w:bCs w:val="0"/>
+          <w:noProof/>
         </w:rPr>
-        <w:t xml:space="preserve">Giao </w:t>
-      </w:r>
-      <w:r>
-        <w:rPr>
-          <w:rFonts w:cs="Times New Roman"/>
-          <w:bCs w:val="0"/>
-        </w:rPr>
-        <w:t>màn hình chính</w:t>
-      </w:r>
-      <w:r>
-        <w:rPr>
-          <w:rFonts w:cs="Times New Roman"/>
-          <w:bCs w:val="0"/>
-        </w:rPr>
-        <w:t xml:space="preserve"> ứng dụng</w:t>
-      </w:r>
-      <w:r>
-        <w:rPr>
-          <w:rFonts w:cs="Times New Roman"/>
-          <w:bCs w:val="0"/>
-        </w:rPr>
-        <w:t xml:space="preserve"> (FontEnd – nếu có)</w:t>
-      </w:r>
-      <w:bookmarkEnd w:id="53"/>
-    </w:p>
-    <w:p>
-      <w:pPr>
-        <w:spacing w:line="360" w:lineRule="auto"/>
-      </w:pPr>
-      <w:r>
-        <w:t xml:space="preserve">Giảng viên hướng dẫn học viên vẽ màn hình giao diện trang chủ </w:t>
+        <w:drawing>
+          <wp:inline distT="0" distB="0" distL="0" distR="0" wp14:anchorId="70F5AE3B" wp14:editId="1C2A04B9">
+            <wp:extent cx="4773413" cy="3188898"/>
+            <wp:effectExtent l="0" t="0" r="8255" b="0"/>
+            <wp:docPr id="3" name="Picture 2">
+              <a:extLst xmlns:a="http://schemas.openxmlformats.org/drawingml/2006/main">
+                <a:ext uri="{FF2B5EF4-FFF2-40B4-BE49-F238E27FC236}">
+                  <a16:creationId xmlns:a16="http://schemas.microsoft.com/office/drawing/2014/main" id="{98EF110F-F9F6-43AC-953F-0B069BDBFDD7}"/>
+                </a:ext>
+              </a:extLst>
+            </wp:docPr>
+            <wp:cNvGraphicFramePr>
+              <a:graphicFrameLocks xmlns:a="http://schemas.openxmlformats.org/drawingml/2006/main" noChangeAspect="1"/>
+            </wp:cNvGraphicFramePr>
+            <a:graphic xmlns:a="http://schemas.openxmlformats.org/drawingml/2006/main">
+              <a:graphicData uri="http://schemas.openxmlformats.org/drawingml/2006/picture">
+                <pic:pic xmlns:pic="http://schemas.openxmlformats.org/drawingml/2006/picture">
+                  <pic:nvPicPr>
+                    <pic:cNvPr id="3" name="Picture 2">
+                      <a:extLst>
+                        <a:ext uri="{FF2B5EF4-FFF2-40B4-BE49-F238E27FC236}">
+                          <a16:creationId xmlns:a16="http://schemas.microsoft.com/office/drawing/2014/main" id="{98EF110F-F9F6-43AC-953F-0B069BDBFDD7}"/>
+                        </a:ext>
+                      </a:extLst>
+                    </pic:cNvPr>
+                    <pic:cNvPicPr>
+                      <a:picLocks noChangeAspect="1"/>
+                    </pic:cNvPicPr>
+                  </pic:nvPicPr>
+                  <pic:blipFill>
+                    <a:blip r:embed="rId16"/>
+                    <a:stretch>
+                      <a:fillRect/>
+                    </a:stretch>
+                  </pic:blipFill>
+                  <pic:spPr>
+                    <a:xfrm>
+                      <a:off x="0" y="0"/>
+                      <a:ext cx="4773413" cy="3188898"/>
+                    </a:xfrm>
+                    <a:prstGeom prst="rect">
+                      <a:avLst/>
+                    </a:prstGeom>
+                  </pic:spPr>
+                </pic:pic>
+              </a:graphicData>
+            </a:graphic>
+          </wp:inline>
+        </w:drawing>
       </w:r>
     </w:p>
     <w:p>
       <w:pPr>
-        <w:pStyle w:val="Heading2"/>
-        <w:numPr>
-          <w:ilvl w:val="1"/>
-          <w:numId w:val="44"/>
-        </w:numPr>
         <w:spacing w:line="360" w:lineRule="auto"/>
-        <w:ind w:left="450" w:hanging="450"/>
-        <w:rPr>
-          <w:rFonts w:cs="Times New Roman"/>
-        </w:rPr>
-      </w:pPr>
-      <w:bookmarkStart w:id="54" w:name="_Toc18936847"/>
+        <w:jc w:val="center"/>
+      </w:pPr>
       <w:r>
-        <w:rPr>
-          <w:rFonts w:cs="Times New Roman"/>
-          <w:bCs w:val="0"/>
-        </w:rPr>
-        <w:t>Giao</w:t>
-      </w:r>
-      <w:r>
-        <w:rPr>
-          <w:rFonts w:cs="Times New Roman"/>
-        </w:rPr>
-        <w:t xml:space="preserve"> diệ</w:t>
-      </w:r>
-      <w:r>
-        <w:rPr>
-          <w:rFonts w:cs="Times New Roman"/>
-        </w:rPr>
-        <w:t xml:space="preserve">n </w:t>
-      </w:r>
-      <w:r>
-        <w:rPr>
-          <w:rFonts w:cs="Times New Roman"/>
-        </w:rPr>
-        <w:t>chính trang quản trị (BackEnd – nếu có)</w:t>
-      </w:r>
-      <w:bookmarkEnd w:id="54"/>
-    </w:p>
-    <w:p>
-      <w:pPr>
-        <w:spacing w:line="360" w:lineRule="auto"/>
-      </w:pPr>
-      <w:r>
-        <w:t xml:space="preserve">Giảng viên hướng dẫn học viên vẽ màn hình giao diện trang quản trị </w:t>
+        <w:t>Màn hình đăng nhập</w:t>
       </w:r>
     </w:p>
     <w:p>
       <w:pPr>
         <w:spacing w:line="360" w:lineRule="auto"/>
-      </w:pPr>
+        <w:jc w:val="center"/>
+      </w:pPr>
+    </w:p>
+    <w:p>
+      <w:pPr>
+        <w:spacing w:line="360" w:lineRule="auto"/>
+        <w:jc w:val="center"/>
+      </w:pPr>
+    </w:p>
+    <w:p>
+      <w:pPr>
+        <w:spacing w:line="360" w:lineRule="auto"/>
+        <w:jc w:val="center"/>
+      </w:pPr>
+      <w:r>
+        <w:rPr>
+          <w:noProof/>
+        </w:rPr>
+        <w:drawing>
+          <wp:inline distT="0" distB="0" distL="0" distR="0" wp14:anchorId="71176AA1" wp14:editId="2A628DCA">
+            <wp:extent cx="5693136" cy="3350235"/>
+            <wp:effectExtent l="0" t="0" r="3175" b="3175"/>
+            <wp:docPr id="8" name="Picture 6">
+              <a:extLst xmlns:a="http://schemas.openxmlformats.org/drawingml/2006/main">
+                <a:ext uri="{FF2B5EF4-FFF2-40B4-BE49-F238E27FC236}">
+                  <a16:creationId xmlns:a16="http://schemas.microsoft.com/office/drawing/2014/main" id="{84E60C79-7F3A-4557-A917-4E4EC9F29006}"/>
+                </a:ext>
+              </a:extLst>
+            </wp:docPr>
+            <wp:cNvGraphicFramePr>
+              <a:graphicFrameLocks xmlns:a="http://schemas.openxmlformats.org/drawingml/2006/main" noChangeAspect="1"/>
+            </wp:cNvGraphicFramePr>
+            <a:graphic xmlns:a="http://schemas.openxmlformats.org/drawingml/2006/main">
+              <a:graphicData uri="http://schemas.openxmlformats.org/drawingml/2006/picture">
+                <pic:pic xmlns:pic="http://schemas.openxmlformats.org/drawingml/2006/picture">
+                  <pic:nvPicPr>
+                    <pic:cNvPr id="7" name="Picture 6">
+                      <a:extLst>
+                        <a:ext uri="{FF2B5EF4-FFF2-40B4-BE49-F238E27FC236}">
+                          <a16:creationId xmlns:a16="http://schemas.microsoft.com/office/drawing/2014/main" id="{84E60C79-7F3A-4557-A917-4E4EC9F29006}"/>
+                        </a:ext>
+                      </a:extLst>
+                    </pic:cNvPr>
+                    <pic:cNvPicPr>
+                      <a:picLocks noChangeAspect="1"/>
+                    </pic:cNvPicPr>
+                  </pic:nvPicPr>
+                  <pic:blipFill>
+                    <a:blip r:embed="rId17"/>
+                    <a:stretch>
+                      <a:fillRect/>
+                    </a:stretch>
+                  </pic:blipFill>
+                  <pic:spPr>
+                    <a:xfrm>
+                      <a:off x="0" y="0"/>
+                      <a:ext cx="5693136" cy="3350235"/>
+                    </a:xfrm>
+                    <a:prstGeom prst="rect">
+                      <a:avLst/>
+                    </a:prstGeom>
+                  </pic:spPr>
+                </pic:pic>
+              </a:graphicData>
+            </a:graphic>
+          </wp:inline>
+        </w:drawing>
+      </w:r>
+    </w:p>
+    <w:p>
+      <w:pPr>
+        <w:spacing w:line="360" w:lineRule="auto"/>
+        <w:jc w:val="center"/>
+      </w:pPr>
+      <w:r>
+        <w:t>Màn hình trang chủ</w:t>
+      </w:r>
     </w:p>
     <w:p>
       <w:pPr>
@@ -10180,7 +10259,7 @@
           <w:szCs w:val="32"/>
         </w:rPr>
       </w:pPr>
-      <w:bookmarkStart w:id="55" w:name="_Toc18936848"/>
+      <w:bookmarkStart w:id="53" w:name="_Toc18936848"/>
       <w:r>
         <w:rPr>
           <w:rFonts w:cs="Times New Roman"/>
@@ -10190,7 +10269,7 @@
         <w:lastRenderedPageBreak/>
         <w:t>Bảng phân công công việc</w:t>
       </w:r>
-      <w:bookmarkEnd w:id="55"/>
+      <w:bookmarkEnd w:id="53"/>
     </w:p>
     <w:tbl>
       <w:tblPr>
@@ -10406,19 +10485,7 @@
               </w:numPr>
             </w:pPr>
             <w:r>
-              <w:t xml:space="preserve">CRUD: </w:t>
-            </w:r>
-            <w:r>
-              <w:t>Khu vực</w:t>
-            </w:r>
-            <w:r>
-              <w:t>,</w:t>
-            </w:r>
-            <w:r>
-              <w:t xml:space="preserve"> Bàn</w:t>
-            </w:r>
-            <w:r>
-              <w:t xml:space="preserve"> …</w:t>
+              <w:t>CRUD: Khu vực, Bàn …</w:t>
             </w:r>
           </w:p>
           <w:p>
@@ -10453,8 +10520,8 @@
     <w:p/>
     <w:p/>
     <w:sectPr>
-      <w:headerReference w:type="default" r:id="rId16"/>
-      <w:footerReference w:type="default" r:id="rId17"/>
+      <w:headerReference w:type="default" r:id="rId18"/>
+      <w:footerReference w:type="default" r:id="rId19"/>
       <w:pgSz w:w="11907" w:h="16839" w:code="9"/>
       <w:pgMar w:top="1701" w:right="1134" w:bottom="1418" w:left="1418" w:header="680" w:footer="680" w:gutter="0"/>
       <w:cols w:space="720"/>
@@ -10739,14 +10806,14 @@
         <v:path o:extrusionok="f" gradientshapeok="t" o:connecttype="rect"/>
         <o:lock v:ext="edit" aspectratio="t"/>
       </v:shapetype>
-      <v:shape id="_x0000_i1096" type="#_x0000_t75" style="width:11.25pt;height:11.25pt" o:bullet="t">
+      <v:shape id="_x0000_i1092" type="#_x0000_t75" style="width:11.25pt;height:11.25pt" o:bullet="t">
         <v:imagedata r:id="rId1" o:title="mso1662"/>
       </v:shape>
     </w:pict>
   </w:numPicBullet>
   <w:numPicBullet w:numPicBulletId="1">
     <w:pict>
-      <v:shape id="_x0000_i1097" type="#_x0000_t75" style="width:11.25pt;height:11.25pt" o:bullet="t">
+      <v:shape id="_x0000_i1093" type="#_x0000_t75" style="width:11.25pt;height:11.25pt" o:bullet="t">
         <v:imagedata r:id="rId2" o:title="mso7640"/>
       </v:shape>
     </w:pict>
